--- a/relatorio/RelatorioFinal_Tratamento_de_Dados.docx
+++ b/relatorio/RelatorioFinal_Tratamento_de_Dados.docx
@@ -46,12 +46,12 @@
           <wp:inline distB="114300" distT="114300" distL="114300" distR="114300">
             <wp:extent cx="1228725" cy="1590675"/>
             <wp:effectExtent b="0" l="0" r="0" t="0"/>
-            <wp:docPr id="10" name="image1.png"/>
+            <wp:docPr id="10" name="image2.png"/>
             <a:graphic>
               <a:graphicData uri="http://schemas.openxmlformats.org/drawingml/2006/picture">
                 <pic:pic>
                   <pic:nvPicPr>
-                    <pic:cNvPr id="0" name="image1.png"/>
+                    <pic:cNvPr id="0" name="image2.png"/>
                     <pic:cNvPicPr preferRelativeResize="0"/>
                   </pic:nvPicPr>
                   <pic:blipFill>
@@ -3048,58 +3048,6 @@
     </w:p>
     <w:p>
       <w:pPr>
-        <w:spacing w:after="0" w:line="360" w:lineRule="auto"/>
-        <w:ind w:left="0" w:firstLine="0"/>
-        <w:jc w:val="both"/>
-        <w:rPr/>
-      </w:pPr>
-      <w:r>
-        <w:rPr>
-          <w:rtl w:val="0"/>
-        </w:rPr>
-      </w:r>
-    </w:p>
-    <w:p>
-      <w:pPr>
-        <w:spacing w:after="0" w:line="360" w:lineRule="auto"/>
-        <w:ind w:left="0" w:firstLine="0"/>
-        <w:jc w:val="both"/>
-        <w:rPr/>
-      </w:pPr>
-      <w:r>
-        <w:rPr>
-          <w:rtl w:val="0"/>
-        </w:rPr>
-      </w:r>
-    </w:p>
-    <w:p>
-      <w:pPr>
-        <w:spacing w:after="0" w:line="360" w:lineRule="auto"/>
-        <w:ind w:left="0" w:firstLine="0"/>
-        <w:jc w:val="both"/>
-        <w:rPr/>
-      </w:pPr>
-      <w:r>
-        <w:rPr>
-          <w:rtl w:val="0"/>
-        </w:rPr>
-      </w:r>
-    </w:p>
-    <w:p>
-      <w:pPr>
-        <w:spacing w:after="0" w:line="360" w:lineRule="auto"/>
-        <w:ind w:left="0" w:firstLine="0"/>
-        <w:jc w:val="both"/>
-        <w:rPr/>
-      </w:pPr>
-      <w:r>
-        <w:rPr>
-          <w:rtl w:val="0"/>
-        </w:rPr>
-      </w:r>
-    </w:p>
-    <w:p>
-      <w:pPr>
         <w:pStyle w:val="Heading2"/>
         <w:spacing w:after="200" w:line="360" w:lineRule="auto"/>
         <w:ind w:firstLine="720"/>
@@ -4548,12 +4496,12 @@
           <wp:inline distB="114300" distT="114300" distL="114300" distR="114300">
             <wp:extent cx="5725478" cy="4308059"/>
             <wp:effectExtent b="0" l="0" r="0" t="0"/>
-            <wp:docPr id="8" name="image14.png"/>
+            <wp:docPr id="8" name="image15.png"/>
             <a:graphic>
               <a:graphicData uri="http://schemas.openxmlformats.org/drawingml/2006/picture">
                 <pic:pic>
                   <pic:nvPicPr>
-                    <pic:cNvPr id="0" name="image14.png"/>
+                    <pic:cNvPr id="0" name="image15.png"/>
                     <pic:cNvPicPr preferRelativeResize="0"/>
                   </pic:nvPicPr>
                   <pic:blipFill>
@@ -4618,12 +4566,12 @@
           <wp:inline distB="114300" distT="114300" distL="114300" distR="114300">
             <wp:extent cx="5759775" cy="3327400"/>
             <wp:effectExtent b="0" l="0" r="0" t="0"/>
-            <wp:docPr id="15" name="image10.png"/>
+            <wp:docPr id="15" name="image13.png"/>
             <a:graphic>
               <a:graphicData uri="http://schemas.openxmlformats.org/drawingml/2006/picture">
                 <pic:pic>
                   <pic:nvPicPr>
-                    <pic:cNvPr id="0" name="image10.png"/>
+                    <pic:cNvPr id="0" name="image13.png"/>
                     <pic:cNvPicPr preferRelativeResize="0"/>
                   </pic:nvPicPr>
                   <pic:blipFill>
@@ -4678,12 +4626,12 @@
           <wp:inline distB="114300" distT="114300" distL="114300" distR="114300">
             <wp:extent cx="5759775" cy="3340100"/>
             <wp:effectExtent b="0" l="0" r="0" t="0"/>
-            <wp:docPr id="5" name="image7.png"/>
+            <wp:docPr id="5" name="image10.png"/>
             <a:graphic>
               <a:graphicData uri="http://schemas.openxmlformats.org/drawingml/2006/picture">
                 <pic:pic>
                   <pic:nvPicPr>
-                    <pic:cNvPr id="0" name="image7.png"/>
+                    <pic:cNvPr id="0" name="image10.png"/>
                     <pic:cNvPicPr preferRelativeResize="0"/>
                   </pic:nvPicPr>
                   <pic:blipFill>
@@ -4779,12 +4727,12 @@
           <wp:inline distB="114300" distT="114300" distL="114300" distR="114300">
             <wp:extent cx="5759775" cy="4089400"/>
             <wp:effectExtent b="0" l="0" r="0" t="0"/>
-            <wp:docPr id="7" name="image13.png"/>
+            <wp:docPr id="7" name="image11.png"/>
             <a:graphic>
               <a:graphicData uri="http://schemas.openxmlformats.org/drawingml/2006/picture">
                 <pic:pic>
                   <pic:nvPicPr>
-                    <pic:cNvPr id="0" name="image13.png"/>
+                    <pic:cNvPr id="0" name="image11.png"/>
                     <pic:cNvPicPr preferRelativeResize="0"/>
                   </pic:nvPicPr>
                   <pic:blipFill>
@@ -4840,12 +4788,12 @@
           <wp:inline distB="114300" distT="114300" distL="114300" distR="114300">
             <wp:extent cx="5759775" cy="2997200"/>
             <wp:effectExtent b="0" l="0" r="0" t="0"/>
-            <wp:docPr id="2" name="image9.png"/>
+            <wp:docPr id="2" name="image7.png"/>
             <a:graphic>
               <a:graphicData uri="http://schemas.openxmlformats.org/drawingml/2006/picture">
                 <pic:pic>
                   <pic:nvPicPr>
-                    <pic:cNvPr id="0" name="image9.png"/>
+                    <pic:cNvPr id="0" name="image7.png"/>
                     <pic:cNvPicPr preferRelativeResize="0"/>
                   </pic:nvPicPr>
                   <pic:blipFill>
@@ -4902,12 +4850,12 @@
           <wp:inline distB="114300" distT="114300" distL="114300" distR="114300">
             <wp:extent cx="4502940" cy="6196803"/>
             <wp:effectExtent b="0" l="0" r="0" t="0"/>
-            <wp:docPr id="14" name="image15.png"/>
+            <wp:docPr id="14" name="image14.png"/>
             <a:graphic>
               <a:graphicData uri="http://schemas.openxmlformats.org/drawingml/2006/picture">
                 <pic:pic>
                   <pic:nvPicPr>
-                    <pic:cNvPr id="0" name="image15.png"/>
+                    <pic:cNvPr id="0" name="image14.png"/>
                     <pic:cNvPicPr preferRelativeResize="0"/>
                   </pic:nvPicPr>
                   <pic:blipFill>
@@ -4963,12 +4911,12 @@
           <wp:inline distB="114300" distT="114300" distL="114300" distR="114300">
             <wp:extent cx="5759775" cy="3340100"/>
             <wp:effectExtent b="0" l="0" r="0" t="0"/>
-            <wp:docPr id="3" name="image12.png"/>
+            <wp:docPr id="3" name="image9.png"/>
             <a:graphic>
               <a:graphicData uri="http://schemas.openxmlformats.org/drawingml/2006/picture">
                 <pic:pic>
                   <pic:nvPicPr>
-                    <pic:cNvPr id="0" name="image12.png"/>
+                    <pic:cNvPr id="0" name="image9.png"/>
                     <pic:cNvPicPr preferRelativeResize="0"/>
                   </pic:nvPicPr>
                   <pic:blipFill>
@@ -5024,12 +4972,12 @@
           <wp:inline distB="114300" distT="114300" distL="114300" distR="114300">
             <wp:extent cx="5759775" cy="3340100"/>
             <wp:effectExtent b="0" l="0" r="0" t="0"/>
-            <wp:docPr id="4" name="image11.png"/>
+            <wp:docPr id="4" name="image8.png"/>
             <a:graphic>
               <a:graphicData uri="http://schemas.openxmlformats.org/drawingml/2006/picture">
                 <pic:pic>
                   <pic:nvPicPr>
-                    <pic:cNvPr id="0" name="image11.png"/>
+                    <pic:cNvPr id="0" name="image8.png"/>
                     <pic:cNvPicPr preferRelativeResize="0"/>
                   </pic:nvPicPr>
                   <pic:blipFill>
@@ -5086,12 +5034,12 @@
           <wp:inline distB="114300" distT="114300" distL="114300" distR="114300">
             <wp:extent cx="5759775" cy="4635500"/>
             <wp:effectExtent b="0" l="0" r="0" t="0"/>
-            <wp:docPr id="13" name="image8.png"/>
+            <wp:docPr id="13" name="image12.png"/>
             <a:graphic>
               <a:graphicData uri="http://schemas.openxmlformats.org/drawingml/2006/picture">
                 <pic:pic>
                   <pic:nvPicPr>
-                    <pic:cNvPr id="0" name="image8.png"/>
+                    <pic:cNvPr id="0" name="image12.png"/>
                     <pic:cNvPicPr preferRelativeResize="0"/>
                   </pic:nvPicPr>
                   <pic:blipFill>
@@ -5148,12 +5096,12 @@
           <wp:inline distB="114300" distT="114300" distL="114300" distR="114300">
             <wp:extent cx="5030153" cy="3034720"/>
             <wp:effectExtent b="0" l="0" r="0" t="0"/>
-            <wp:docPr id="12" name="image2.png"/>
+            <wp:docPr id="12" name="image1.png"/>
             <a:graphic>
               <a:graphicData uri="http://schemas.openxmlformats.org/drawingml/2006/picture">
                 <pic:pic>
                   <pic:nvPicPr>
-                    <pic:cNvPr id="0" name="image2.png"/>
+                    <pic:cNvPr id="0" name="image1.png"/>
                     <pic:cNvPicPr preferRelativeResize="0"/>
                   </pic:nvPicPr>
                   <pic:blipFill>
@@ -5210,12 +5158,12 @@
           <wp:inline distB="114300" distT="114300" distL="114300" distR="114300">
             <wp:extent cx="4992053" cy="2863089"/>
             <wp:effectExtent b="0" l="0" r="0" t="0"/>
-            <wp:docPr id="6" name="image5.png"/>
+            <wp:docPr id="6" name="image3.png"/>
             <a:graphic>
               <a:graphicData uri="http://schemas.openxmlformats.org/drawingml/2006/picture">
                 <pic:pic>
                   <pic:nvPicPr>
-                    <pic:cNvPr id="0" name="image5.png"/>
+                    <pic:cNvPr id="0" name="image3.png"/>
                     <pic:cNvPicPr preferRelativeResize="0"/>
                   </pic:nvPicPr>
                   <pic:blipFill>
@@ -5503,12 +5451,12 @@
           <wp:inline distB="114300" distT="114300" distL="114300" distR="114300">
             <wp:extent cx="5759775" cy="3263900"/>
             <wp:effectExtent b="0" l="0" r="0" t="0"/>
-            <wp:docPr id="11" name="image3.png"/>
+            <wp:docPr id="11" name="image5.png"/>
             <a:graphic>
               <a:graphicData uri="http://schemas.openxmlformats.org/drawingml/2006/picture">
                 <pic:pic>
                   <pic:nvPicPr>
-                    <pic:cNvPr id="0" name="image3.png"/>
+                    <pic:cNvPr id="0" name="image5.png"/>
                     <pic:cNvPicPr preferRelativeResize="0"/>
                   </pic:nvPicPr>
                   <pic:blipFill>
@@ -7121,14 +7069,36 @@
         <w:rPr>
           <w:rtl w:val="0"/>
         </w:rPr>
-        <w:t xml:space="preserve">//colocar link do github</w:t>
-      </w:r>
-    </w:p>
-    <w:p>
-      <w:pPr>
-        <w:spacing w:after="0" w:before="240" w:line="360" w:lineRule="auto"/>
-        <w:rPr/>
-      </w:pPr>
+        <w:t xml:space="preserve">Repositório Github com os arquivos e códigos: </w:t>
+      </w:r>
+      <w:hyperlink r:id="rId24">
+        <w:r>
+          <w:rPr>
+            <w:color w:val="1155cc"/>
+            <w:u w:val="single"/>
+            <w:rtl w:val="0"/>
+          </w:rPr>
+          <w:t xml:space="preserve">https://github.com/teoremaespectral/siac</w:t>
+        </w:r>
+      </w:hyperlink>
+      <w:r>
+        <w:rPr>
+          <w:rtl w:val="0"/>
+        </w:rPr>
+      </w:r>
+    </w:p>
+    <w:p>
+      <w:pPr>
+        <w:spacing w:after="0" w:line="360" w:lineRule="auto"/>
+        <w:jc w:val="left"/>
+        <w:rPr/>
+      </w:pPr>
+      <w:r>
+        <w:rPr>
+          <w:rtl w:val="0"/>
+        </w:rPr>
+        <w:t xml:space="preserve">SIAc/UFRJ. </w:t>
+      </w:r>
       <w:r>
         <w:rPr>
           <w:rtl w:val="0"/>
@@ -7137,7 +7107,7 @@
       </w:r>
     </w:p>
     <w:sectPr>
-      <w:headerReference r:id="rId24" w:type="default"/>
+      <w:headerReference r:id="rId25" w:type="default"/>
       <w:type w:val="nextPage"/>
       <w:pgSz w:h="16838" w:w="11906" w:orient="portrait"/>
       <w:pgMar w:bottom="1134" w:top="1701" w:left="1701" w:right="1134" w:header="709" w:footer="709"/>
